--- a/难题/Chapter 6.docx
+++ b/难题/Chapter 6.docx
@@ -3,88 +3,30 @@
 <w:document xmlns:wpc="http://schemas.microsoft.com/office/word/2010/wordprocessingCanvas" xmlns:cx="http://schemas.microsoft.com/office/drawing/2014/chartex" xmlns:cx1="http://schemas.microsoft.com/office/drawing/2015/9/8/chartex" xmlns:cx2="http://schemas.microsoft.com/office/drawing/2015/10/21/chartex" xmlns:cx3="http://schemas.microsoft.com/office/drawing/2016/5/9/chartex" xmlns:cx4="http://schemas.microsoft.com/office/drawing/2016/5/10/chartex" xmlns:cx5="http://schemas.microsoft.com/office/drawing/2016/5/11/chartex" xmlns:cx6="http://schemas.microsoft.com/office/drawing/2016/5/12/chartex" xmlns:cx7="http://schemas.microsoft.com/office/drawing/2016/5/13/chartex" xmlns:cx8="http://schemas.microsoft.com/office/drawing/2016/5/14/chartex" xmlns:mc="http://schemas.openxmlformats.org/markup-compatibility/2006" xmlns:aink="http://schemas.microsoft.com/office/drawing/2016/ink" xmlns:am3d="http://schemas.microsoft.com/office/drawing/2017/model3d" xmlns:o="urn:schemas-microsoft-com:office:office" xmlns:oel="http://schemas.microsoft.com/office/2019/extlst" xmlns:r="http://schemas.openxmlformats.org/officeDocument/2006/relationships" xmlns:m="http://schemas.openxmlformats.org/officeDocument/2006/math" xmlns:v="urn:schemas-microsoft-com:vml" xmlns:wp14="http://schemas.microsoft.com/office/word/2010/wordprocessingDrawing" xmlns:wp="http://schemas.openxmlformats.org/drawingml/2006/wordprocessingDrawing" xmlns:w10="urn:schemas-microsoft-com:office:word" xmlns:w="http://schemas.openxmlformats.org/wordprocessingml/2006/main" xmlns:w14="http://schemas.microsoft.com/office/word/2010/wordml" xmlns:w15="http://schemas.microsoft.com/office/word/2012/wordml" xmlns:w16cex="http://schemas.microsoft.com/office/word/2018/wordml/cex" xmlns:w16cid="http://schemas.microsoft.com/office/word/2016/wordml/cid" xmlns:w16="http://schemas.microsoft.com/office/word/2018/wordml" xmlns:w16du="http://schemas.microsoft.com/office/word/2023/wordml/word16du" xmlns:w16sdtdh="http://schemas.microsoft.com/office/word/2020/wordml/sdtdatahash" xmlns:w16se="http://schemas.microsoft.com/office/word/2015/wordml/symex" xmlns:wpg="http://schemas.microsoft.com/office/word/2010/wordprocessingGroup" xmlns:wpi="http://schemas.microsoft.com/office/word/2010/wordprocessingInk" xmlns:wne="http://schemas.microsoft.com/office/word/2006/wordml" xmlns:wps="http://schemas.microsoft.com/office/word/2010/wordprocessingShape" mc:Ignorable="w14 w15 w16se w16cid w16 w16cex w16sdtdh w16du wp14">
   <w:body>
     <w:p>
-      <w:pPr>
-        <w:pStyle w:val="AMDisplayEquation"/>
-        <w:jc w:val="left"/>
-        <w:rPr>
-          <w:rFonts w:cs="Times New Roman"/>
-          <w:szCs w:val="28"/>
-        </w:rPr>
-      </w:pPr>
-      <w:r>
-        <w:rPr>
-          <w:rFonts w:cs="Times New Roman"/>
-          <w:szCs w:val="28"/>
-        </w:rPr>
-        <w:t>CP5</w:t>
-      </w:r>
-      <w:r>
-        <w:rPr>
-          <w:rFonts w:cs="Times New Roman" w:hint="eastAsia"/>
-          <w:szCs w:val="28"/>
-        </w:rPr>
-        <w:t>.</w:t>
-      </w:r>
-      <w:r>
-        <w:rPr>
-          <w:rFonts w:cs="Times New Roman"/>
-          <w:szCs w:val="28"/>
-        </w:rPr>
-        <w:t>4</w:t>
-      </w:r>
-      <w:r>
-        <w:rPr>
-          <w:rFonts w:cs="Times New Roman" w:hint="eastAsia"/>
-          <w:szCs w:val="28"/>
-        </w:rPr>
-        <w:t>.</w:t>
+      <w:r>
+        <w:rPr>
+          <w:rFonts w:hint="eastAsia"/>
+        </w:rPr>
+        <w:t>D.P6.3</w:t>
       </w:r>
     </w:p>
     <w:p>
       <w:pPr>
-        <w:pStyle w:val="AMDisplayEquation"/>
-        <w:jc w:val="left"/>
+        <w:rPr>
+          <w:rFonts w:hint="eastAsia"/>
+        </w:rPr>
       </w:pPr>
       <w:r>
         <w:rPr>
-          <w:rFonts w:cs="Times New Roman" w:hint="eastAsia"/>
-          <w:szCs w:val="28"/>
-        </w:rPr>
-        <w:t>（</w:t>
-      </w:r>
-      <w:r>
-        <w:rPr>
-          <w:rFonts w:cs="Times New Roman" w:hint="eastAsia"/>
-          <w:szCs w:val="28"/>
-        </w:rPr>
-        <w:t>1</w:t>
-      </w:r>
-      <w:r>
-        <w:rPr>
-          <w:rFonts w:cs="Times New Roman" w:hint="eastAsia"/>
-          <w:szCs w:val="28"/>
-        </w:rPr>
-        <w:t>）</w:t>
-      </w:r>
-      <w:r>
-        <w:rPr>
           <w:rFonts w:hint="eastAsia"/>
         </w:rPr>
-        <w:t>闭环传递函数为</w:t>
-      </w:r>
-    </w:p>
-    <w:p>
-      <w:pPr>
-        <w:pStyle w:val="AMDisplayEquation"/>
-      </w:pPr>
-      <w:r>
-        <w:tab/>
-      </w:r>
-      <w:r>
-        <w:rPr>
-          <w:position w:val="-28"/>
-        </w:rPr>
-        <w:object w:dxaOrig="5375" w:dyaOrig="686" w14:anchorId="7506A814">
+        <w:t>特征多项式为</w:t>
+      </w:r>
+      <w:r>
+        <w:rPr>
+          <w:position w:val="-12"/>
+        </w:rPr>
+        <w:object w:dxaOrig="3476" w:dyaOrig="372" w14:anchorId="08858591">
           <v:shapetype id="_x0000_t75" coordsize="21600,21600" o:spt="75" o:preferrelative="t" path="m@4@5l@4@11@9@11@9@5xe" filled="f" stroked="f">
             <v:stroke joinstyle="miter"/>
             <v:formulas>
@@ -104,338 +46,176 @@
             <v:path o:extrusionok="f" gradientshapeok="t" o:connecttype="rect"/>
             <o:lock v:ext="edit" aspectratio="t"/>
           </v:shapetype>
-          <v:shape id="_x0000_i1025" type="#_x0000_t75" style="width:269pt;height:34.5pt" o:ole="">
+          <v:shape id="_x0000_i1056" type="#_x0000_t75" style="width:174pt;height:18.5pt" o:ole="">
             <v:imagedata r:id="rId6" o:title=""/>
           </v:shape>
-          <o:OLEObject Type="Embed" ProgID="Equation.AxMath" ShapeID="_x0000_i1025" DrawAspect="Content" ObjectID="_1783425856" r:id="rId7"/>
+          <o:OLEObject Type="Embed" ProgID="Equation.AxMath" ShapeID="_x0000_i1056" DrawAspect="Content" ObjectID="_1783946737" r:id="rId7"/>
         </w:object>
+      </w:r>
+      <w:r>
+        <w:rPr>
+          <w:rFonts w:hint="eastAsia"/>
+        </w:rPr>
+        <w:t>，即</w:t>
       </w:r>
     </w:p>
     <w:p>
       <w:pPr>
         <w:pStyle w:val="AMDisplayEquation"/>
-        <w:jc w:val="left"/>
+        <w:rPr>
+          <w:rFonts w:hint="eastAsia"/>
+        </w:rPr>
       </w:pPr>
       <w:r>
-        <w:rPr>
-          <w:rFonts w:hint="eastAsia"/>
-        </w:rPr>
-        <w:t>参数对应</w:t>
-      </w:r>
-      <w:r>
-        <w:rPr>
-          <w:rFonts w:hint="eastAsia"/>
-        </w:rPr>
-        <w:t>得到</w:t>
-      </w:r>
-      <w:r>
-        <w:rPr>
-          <w:position w:val="-32"/>
-        </w:rPr>
-        <w:object w:dxaOrig="2216" w:dyaOrig="713" w14:anchorId="18A693B9">
-          <v:shape id="_x0000_i1026" type="#_x0000_t75" style="width:111pt;height:35.5pt" o:ole="">
+        <w:tab/>
+      </w:r>
+      <w:r>
+        <w:rPr>
+          <w:position w:val="-12"/>
+        </w:rPr>
+        <w:object w:dxaOrig="3996" w:dyaOrig="372" w14:anchorId="30BBD5FF">
+          <v:shape id="_x0000_i1060" type="#_x0000_t75" style="width:200pt;height:18.5pt" o:ole="">
             <v:imagedata r:id="rId8" o:title=""/>
           </v:shape>
-          <o:OLEObject Type="Embed" ProgID="Equation.AxMath" ShapeID="_x0000_i1026" DrawAspect="Content" ObjectID="_1783425857" r:id="rId9"/>
+          <o:OLEObject Type="Embed" ProgID="Equation.AxMath" ShapeID="_x0000_i1060" DrawAspect="Content" ObjectID="_1783946738" r:id="rId9"/>
         </w:object>
-      </w:r>
-      <w:r>
-        <w:rPr>
-          <w:rFonts w:hint="eastAsia"/>
-        </w:rPr>
-        <w:t>，根据指标超调</w:t>
-      </w:r>
-      <w:r>
-        <w:rPr>
-          <w:rFonts w:hint="eastAsia"/>
-        </w:rPr>
-        <w:t>10%</w:t>
-      </w:r>
-      <w:r>
-        <w:rPr>
-          <w:rFonts w:hint="eastAsia"/>
-        </w:rPr>
-        <w:t>，</w:t>
-      </w:r>
-      <w:r>
-        <w:rPr>
-          <w:position w:val="-12"/>
-        </w:rPr>
-        <w:object w:dxaOrig="1493" w:dyaOrig="558" w14:anchorId="7DF6C933">
-          <v:shape id="_x0000_i1027" type="#_x0000_t75" style="width:74.5pt;height:28pt" o:ole="">
-            <v:imagedata r:id="rId10" o:title=""/>
-          </v:shape>
-          <o:OLEObject Type="Embed" ProgID="Equation.AxMath" ShapeID="_x0000_i1027" DrawAspect="Content" ObjectID="_1783425858" r:id="rId11"/>
-        </w:object>
-      </w:r>
-      <w:r>
-        <w:rPr>
-          <w:rFonts w:hint="eastAsia"/>
-        </w:rPr>
-        <w:t>，解得</w:t>
-      </w:r>
-      <w:r>
-        <w:rPr>
-          <w:position w:val="-12"/>
-        </w:rPr>
-        <w:object w:dxaOrig="1091" w:dyaOrig="358" w14:anchorId="02623CFA">
-          <v:shape id="_x0000_i1028" type="#_x0000_t75" style="width:54.5pt;height:18pt" o:ole="">
-            <v:imagedata r:id="rId12" o:title=""/>
-          </v:shape>
-          <o:OLEObject Type="Embed" ProgID="Equation.AxMath" ShapeID="_x0000_i1028" DrawAspect="Content" ObjectID="_1783425859" r:id="rId13"/>
-        </w:object>
-      </w:r>
-      <w:r>
-        <w:rPr>
-          <w:rFonts w:hint="eastAsia"/>
-        </w:rPr>
-        <w:t>，则</w:t>
-      </w:r>
-      <w:r>
-        <w:rPr>
-          <w:rFonts w:hint="eastAsia"/>
-          <w:position w:val="-12"/>
-        </w:rPr>
-        <w:object w:dxaOrig="1231" w:dyaOrig="360" w14:anchorId="185FA0B8">
-          <v:shape id="_x0000_i1029" type="#_x0000_t75" style="width:61.5pt;height:18pt" o:ole="">
-            <v:imagedata r:id="rId14" o:title=""/>
-          </v:shape>
-          <o:OLEObject Type="Embed" ProgID="Equation.AxMath" ShapeID="_x0000_i1029" DrawAspect="Content" ObjectID="_1783425860" r:id="rId15"/>
-        </w:object>
-      </w:r>
-      <w:r>
-        <w:rPr>
-          <w:rFonts w:hint="eastAsia"/>
-        </w:rPr>
-        <w:t>带入</w:t>
-      </w:r>
-      <w:r>
-        <w:rPr>
-          <w:position w:val="-32"/>
-        </w:rPr>
-        <w:object w:dxaOrig="3612" w:dyaOrig="714" w14:anchorId="562707E3">
-          <v:shape id="_x0000_i1030" type="#_x0000_t75" style="width:180.5pt;height:35.5pt" o:ole="">
-            <v:imagedata r:id="rId16" o:title=""/>
-          </v:shape>
-          <o:OLEObject Type="Embed" ProgID="Equation.AxMath" ShapeID="_x0000_i1030" DrawAspect="Content" ObjectID="_1783425861" r:id="rId17"/>
-        </w:object>
-      </w:r>
-      <w:r>
-        <w:rPr>
-          <w:rFonts w:hint="eastAsia"/>
-        </w:rPr>
-        <w:t>，则不能同时满足两个指标的设计要求。</w:t>
       </w:r>
     </w:p>
     <w:p>
-      <w:r>
+      <w:pPr>
         <w:rPr>
           <w:rFonts w:hint="eastAsia"/>
         </w:rPr>
-        <w:t>（</w:t>
-      </w:r>
+      </w:pPr>
       <w:r>
         <w:rPr>
           <w:rFonts w:hint="eastAsia"/>
         </w:rPr>
-        <w:t>2</w:t>
-      </w:r>
-      <w:r>
-        <w:rPr>
-          <w:rFonts w:hint="eastAsia"/>
-        </w:rPr>
-        <w:t>）按照相同比例放宽</w:t>
-      </w:r>
-      <w:r>
-        <w:rPr>
-          <w:rFonts w:hint="eastAsia"/>
-        </w:rPr>
-        <w:t>，</w:t>
-      </w:r>
-      <w:r>
-        <w:rPr>
-          <w:position w:val="-12"/>
-        </w:rPr>
-        <w:object w:dxaOrig="2822" w:dyaOrig="360" w14:anchorId="6BE9B35A">
-          <v:shape id="_x0000_i1031" type="#_x0000_t75" style="width:141pt;height:18pt" o:ole="">
-            <v:imagedata r:id="rId18" o:title=""/>
-          </v:shape>
-          <o:OLEObject Type="Embed" ProgID="Equation.AxMath" ShapeID="_x0000_i1031" DrawAspect="Content" ObjectID="_1783425862" r:id="rId19"/>
-        </w:object>
-      </w:r>
-      <w:r>
-        <w:rPr>
-          <w:rFonts w:hint="eastAsia"/>
-        </w:rPr>
-        <w:t>，在公式里带入</w:t>
-      </w:r>
-      <w:r>
-        <w:rPr>
-          <w:position w:val="-32"/>
-        </w:rPr>
-        <w:object w:dxaOrig="2216" w:dyaOrig="713" w14:anchorId="09076E26">
-          <v:shape id="_x0000_i1032" type="#_x0000_t75" style="width:111pt;height:35.5pt" o:ole="">
-            <v:imagedata r:id="rId8" o:title=""/>
-          </v:shape>
-          <o:OLEObject Type="Embed" ProgID="Equation.AxMath" ShapeID="_x0000_i1032" DrawAspect="Content" ObjectID="_1783425863" r:id="rId20"/>
-        </w:object>
-      </w:r>
-      <w:r>
-        <w:rPr>
-          <w:rFonts w:hint="eastAsia"/>
-        </w:rPr>
-        <w:t>，则有</w:t>
-      </w:r>
-      <w:r>
-        <w:rPr>
-          <w:rFonts w:hint="eastAsia"/>
-          <w:position w:val="-32"/>
-        </w:rPr>
-        <w:object w:dxaOrig="5299" w:dyaOrig="761" w14:anchorId="4837D356">
-          <v:shape id="_x0000_i1038" type="#_x0000_t75" style="width:265pt;height:38pt" o:ole="">
-            <v:imagedata r:id="rId21" o:title=""/>
-          </v:shape>
-          <o:OLEObject Type="Embed" ProgID="Equation.AxMath" ShapeID="_x0000_i1038" DrawAspect="Content" ObjectID="_1783425864" r:id="rId22"/>
-        </w:object>
-      </w:r>
-      <w:r>
-        <w:rPr>
-          <w:rFonts w:hint="eastAsia"/>
-        </w:rPr>
-        <w:t>，则有</w:t>
+        <w:t>劳斯判据：</w:t>
       </w:r>
     </w:p>
     <w:p>
       <w:pPr>
         <w:pStyle w:val="AMDisplayEquation"/>
+        <w:rPr>
+          <w:rFonts w:hint="eastAsia"/>
+        </w:rPr>
       </w:pPr>
       <w:r>
         <w:tab/>
       </w:r>
       <w:r>
         <w:rPr>
-          <w:position w:val="-12"/>
-        </w:rPr>
-        <w:object w:dxaOrig="1519" w:dyaOrig="360" w14:anchorId="0B7BEF81">
-          <v:shape id="_x0000_i1034" type="#_x0000_t75" style="width:76pt;height:18pt" o:ole="">
-            <v:imagedata r:id="rId23" o:title=""/>
+          <w:position w:val="-89"/>
+        </w:rPr>
+        <w:object w:dxaOrig="1882" w:dyaOrig="1936" w14:anchorId="14B45C34">
+          <v:shape id="_x0000_i1076" type="#_x0000_t75" style="width:94pt;height:97pt" o:ole="">
+            <v:imagedata r:id="rId10" o:title=""/>
           </v:shape>
-          <o:OLEObject Type="Embed" ProgID="Equation.AxMath" ShapeID="_x0000_i1034" DrawAspect="Content" ObjectID="_1783425865" r:id="rId24"/>
+          <o:OLEObject Type="Embed" ProgID="Equation.AxMath" ShapeID="_x0000_i1076" DrawAspect="Content" ObjectID="_1783946739" r:id="rId11"/>
         </w:object>
       </w:r>
     </w:p>
     <w:p>
-      <w:r>
+      <w:pPr>
         <w:rPr>
           <w:rFonts w:hint="eastAsia"/>
         </w:rPr>
-        <w:t>可以用计算器或者</w:t>
-      </w:r>
+      </w:pPr>
       <w:r>
         <w:rPr>
           <w:rFonts w:hint="eastAsia"/>
         </w:rPr>
-        <w:t>MATLAB</w:t>
+        <w:t>则有</w:t>
+      </w:r>
+      <w:r>
+        <w:rPr>
+          <w:position w:val="-26"/>
+        </w:rPr>
+        <w:object w:dxaOrig="2032" w:dyaOrig="657" w14:anchorId="1C40297D">
+          <v:shape id="_x0000_i1091" type="#_x0000_t75" style="width:101.5pt;height:33pt" o:ole="">
+            <v:imagedata r:id="rId12" o:title=""/>
+          </v:shape>
+          <o:OLEObject Type="Embed" ProgID="Equation.AxMath" ShapeID="_x0000_i1091" DrawAspect="Content" ObjectID="_1783946740" r:id="rId13"/>
+        </w:object>
       </w:r>
       <w:r>
         <w:rPr>
           <w:rFonts w:hint="eastAsia"/>
         </w:rPr>
-        <w:t>解得</w:t>
-      </w:r>
-      <w:r>
-        <w:rPr>
-          <w:position w:val="-12"/>
-        </w:rPr>
-        <w:object w:dxaOrig="1045" w:dyaOrig="358" w14:anchorId="52142F75">
-          <v:shape id="_x0000_i1035" type="#_x0000_t75" style="width:52.5pt;height:18pt" o:ole="">
-            <v:imagedata r:id="rId25" o:title=""/>
+        <w:t>，得到</w:t>
+      </w:r>
+    </w:p>
+    <w:p>
+      <w:pPr>
+        <w:pStyle w:val="AMDisplayEquation"/>
+        <w:rPr>
+          <w:rFonts w:hint="eastAsia"/>
+        </w:rPr>
+      </w:pPr>
+      <w:r>
+        <w:tab/>
+      </w:r>
+      <w:r>
+        <w:rPr>
+          <w:position w:val="-26"/>
+        </w:rPr>
+        <w:object w:dxaOrig="4720" w:dyaOrig="657" w14:anchorId="3BD540EB">
+          <v:shape id="_x0000_i1088" type="#_x0000_t75" style="width:236pt;height:33pt" o:ole="">
+            <v:imagedata r:id="rId14" o:title=""/>
           </v:shape>
-          <o:OLEObject Type="Embed" ProgID="Equation.AxMath" ShapeID="_x0000_i1035" DrawAspect="Content" ObjectID="_1783425866" r:id="rId26"/>
+          <o:OLEObject Type="Embed" ProgID="Equation.AxMath" ShapeID="_x0000_i1088" DrawAspect="Content" ObjectID="_1783946741" r:id="rId15"/>
         </w:object>
       </w:r>
-      <w:r>
+    </w:p>
+    <w:p>
+      <w:pPr>
         <w:rPr>
           <w:rFonts w:hint="eastAsia"/>
         </w:rPr>
-        <w:t>，此时</w:t>
-      </w:r>
-      <w:r>
-        <w:rPr>
-          <w:rFonts w:hint="eastAsia"/>
-        </w:rPr>
-        <w:t>取</w:t>
-      </w:r>
-      <w:r>
-        <w:rPr>
-          <w:position w:val="-12"/>
-        </w:rPr>
-        <w:object w:dxaOrig="1186" w:dyaOrig="358" w14:anchorId="3C0DC919">
-          <v:shape id="_x0000_i1043" type="#_x0000_t75" style="width:59.5pt;height:18pt" o:ole="">
-            <v:imagedata r:id="rId27" o:title=""/>
-          </v:shape>
-          <o:OLEObject Type="Embed" ProgID="Equation.AxMath" ShapeID="_x0000_i1043" DrawAspect="Content" ObjectID="_1783425867" r:id="rId28"/>
-        </w:object>
-      </w:r>
-      <w:r>
-        <w:rPr>
-          <w:rFonts w:hint="eastAsia"/>
-        </w:rPr>
-        <w:t>，</w:t>
-      </w:r>
-      <w:r>
-        <w:rPr>
-          <w:rFonts w:hint="eastAsia"/>
-        </w:rPr>
-        <w:t>满足同比例放宽后的</w:t>
-      </w:r>
-      <w:r>
-        <w:rPr>
-          <w:rFonts w:hint="eastAsia"/>
-        </w:rPr>
-        <w:t>指标</w:t>
-      </w:r>
-      <w:r>
-        <w:rPr>
-          <w:rFonts w:hint="eastAsia"/>
-          <w:position w:val="-12"/>
-        </w:rPr>
-        <w:object w:dxaOrig="4645" w:dyaOrig="360" w14:anchorId="10290DC2">
-          <v:shape id="_x0000_i1042" type="#_x0000_t75" style="width:232.5pt;height:18pt" o:ole="">
-            <v:imagedata r:id="rId29" o:title=""/>
-          </v:shape>
-          <o:OLEObject Type="Embed" ProgID="Equation.AxMath" ShapeID="_x0000_i1042" DrawAspect="Content" ObjectID="_1783425868" r:id="rId30"/>
-        </w:object>
-      </w:r>
-      <w:r>
-        <w:rPr>
-          <w:rFonts w:hint="eastAsia"/>
-        </w:rPr>
-        <w:t>，即</w:t>
-      </w:r>
-      <w:r>
-        <w:rPr>
-          <w:rFonts w:hint="eastAsia"/>
-        </w:rPr>
-        <w:t>26.5%</w:t>
-      </w:r>
-      <w:r>
-        <w:rPr>
-          <w:rFonts w:hint="eastAsia"/>
-        </w:rPr>
-        <w:t>。</w:t>
-      </w:r>
-      <w:r>
-        <w:t xml:space="preserve"> </w:t>
+      </w:pPr>
+      <w:r>
+        <w:drawing>
+          <wp:inline distT="0" distB="0" distL="0" distR="0" wp14:anchorId="11360B0A" wp14:editId="3C0C41F5">
+            <wp:extent cx="3660776" cy="2787256"/>
+            <wp:effectExtent l="0" t="0" r="0" b="0"/>
+            <wp:docPr id="546928770" name="图片 1"/>
+            <wp:cNvGraphicFramePr>
+              <a:graphicFrameLocks xmlns:a="http://schemas.openxmlformats.org/drawingml/2006/main" noChangeAspect="1"/>
+            </wp:cNvGraphicFramePr>
+            <a:graphic xmlns:a="http://schemas.openxmlformats.org/drawingml/2006/main">
+              <a:graphicData uri="http://schemas.openxmlformats.org/drawingml/2006/picture">
+                <pic:pic xmlns:pic="http://schemas.openxmlformats.org/drawingml/2006/picture">
+                  <pic:nvPicPr>
+                    <pic:cNvPr id="546928770" name=""/>
+                    <pic:cNvPicPr/>
+                  </pic:nvPicPr>
+                  <pic:blipFill>
+                    <a:blip r:embed="rId16"/>
+                    <a:stretch>
+                      <a:fillRect/>
+                    </a:stretch>
+                  </pic:blipFill>
+                  <pic:spPr>
+                    <a:xfrm>
+                      <a:off x="0" y="0"/>
+                      <a:ext cx="3665558" cy="2790897"/>
+                    </a:xfrm>
+                    <a:prstGeom prst="rect">
+                      <a:avLst/>
+                    </a:prstGeom>
+                  </pic:spPr>
+                </pic:pic>
+              </a:graphicData>
+            </a:graphic>
+          </wp:inline>
+        </w:drawing>
       </w:r>
     </w:p>
     <w:sectPr>
-      <w:headerReference w:type="even" r:id="rId31"/>
-      <w:headerReference w:type="default" r:id="rId32"/>
-      <w:footerReference w:type="even" r:id="rId33"/>
-      <w:footerReference w:type="default" r:id="rId34"/>
-      <w:headerReference w:type="first" r:id="rId35"/>
-      <w:footerReference w:type="first" r:id="rId36"/>
+      <w:headerReference w:type="even" r:id="rId17"/>
+      <w:headerReference w:type="default" r:id="rId18"/>
+      <w:headerReference w:type="first" r:id="rId19"/>
       <w:pgSz w:w="11906" w:h="16838"/>
       <w:pgMar w:top="1440" w:right="1800" w:bottom="1440" w:left="1800" w:header="851" w:footer="992" w:gutter="0"/>
       <w:cols w:space="425"/>
@@ -462,36 +242,6 @@
     </w:p>
   </w:endnote>
 </w:endnotes>
-</file>
-
-<file path=word/footer1.xml><?xml version="1.0" encoding="utf-8"?>
-<w:ftr xmlns:wpc="http://schemas.microsoft.com/office/word/2010/wordprocessingCanvas" xmlns:cx="http://schemas.microsoft.com/office/drawing/2014/chartex" xmlns:cx1="http://schemas.microsoft.com/office/drawing/2015/9/8/chartex" xmlns:cx2="http://schemas.microsoft.com/office/drawing/2015/10/21/chartex" xmlns:cx3="http://schemas.microsoft.com/office/drawing/2016/5/9/chartex" xmlns:cx4="http://schemas.microsoft.com/office/drawing/2016/5/10/chartex" xmlns:cx5="http://schemas.microsoft.com/office/drawing/2016/5/11/chartex" xmlns:cx6="http://schemas.microsoft.com/office/drawing/2016/5/12/chartex" xmlns:cx7="http://schemas.microsoft.com/office/drawing/2016/5/13/chartex" xmlns:cx8="http://schemas.microsoft.com/office/drawing/2016/5/14/chartex" xmlns:mc="http://schemas.openxmlformats.org/markup-compatibility/2006" xmlns:aink="http://schemas.microsoft.com/office/drawing/2016/ink" xmlns:am3d="http://schemas.microsoft.com/office/drawing/2017/model3d" xmlns:o="urn:schemas-microsoft-com:office:office" xmlns:oel="http://schemas.microsoft.com/office/2019/extlst" xmlns:r="http://schemas.openxmlformats.org/officeDocument/2006/relationships" xmlns:m="http://schemas.openxmlformats.org/officeDocument/2006/math" xmlns:v="urn:schemas-microsoft-com:vml" xmlns:wp14="http://schemas.microsoft.com/office/word/2010/wordprocessingDrawing" xmlns:wp="http://schemas.openxmlformats.org/drawingml/2006/wordprocessingDrawing" xmlns:w10="urn:schemas-microsoft-com:office:word" xmlns:w="http://schemas.openxmlformats.org/wordprocessingml/2006/main" xmlns:w14="http://schemas.microsoft.com/office/word/2010/wordml" xmlns:w15="http://schemas.microsoft.com/office/word/2012/wordml" xmlns:w16cex="http://schemas.microsoft.com/office/word/2018/wordml/cex" xmlns:w16cid="http://schemas.microsoft.com/office/word/2016/wordml/cid" xmlns:w16="http://schemas.microsoft.com/office/word/2018/wordml" xmlns:w16du="http://schemas.microsoft.com/office/word/2023/wordml/word16du" xmlns:w16sdtdh="http://schemas.microsoft.com/office/word/2020/wordml/sdtdatahash" xmlns:w16se="http://schemas.microsoft.com/office/word/2015/wordml/symex" xmlns:wpg="http://schemas.microsoft.com/office/word/2010/wordprocessingGroup" xmlns:wpi="http://schemas.microsoft.com/office/word/2010/wordprocessingInk" xmlns:wne="http://schemas.microsoft.com/office/word/2006/wordml" xmlns:wps="http://schemas.microsoft.com/office/word/2010/wordprocessingShape" mc:Ignorable="w14 w15 w16se w16cid w16 w16cex w16sdtdh w16du wp14">
-  <w:p>
-    <w:pPr>
-      <w:pStyle w:val="a5"/>
-    </w:pPr>
-  </w:p>
-</w:ftr>
-</file>
-
-<file path=word/footer2.xml><?xml version="1.0" encoding="utf-8"?>
-<w:ftr xmlns:wpc="http://schemas.microsoft.com/office/word/2010/wordprocessingCanvas" xmlns:cx="http://schemas.microsoft.com/office/drawing/2014/chartex" xmlns:cx1="http://schemas.microsoft.com/office/drawing/2015/9/8/chartex" xmlns:cx2="http://schemas.microsoft.com/office/drawing/2015/10/21/chartex" xmlns:cx3="http://schemas.microsoft.com/office/drawing/2016/5/9/chartex" xmlns:cx4="http://schemas.microsoft.com/office/drawing/2016/5/10/chartex" xmlns:cx5="http://schemas.microsoft.com/office/drawing/2016/5/11/chartex" xmlns:cx6="http://schemas.microsoft.com/office/drawing/2016/5/12/chartex" xmlns:cx7="http://schemas.microsoft.com/office/drawing/2016/5/13/chartex" xmlns:cx8="http://schemas.microsoft.com/office/drawing/2016/5/14/chartex" xmlns:mc="http://schemas.openxmlformats.org/markup-compatibility/2006" xmlns:aink="http://schemas.microsoft.com/office/drawing/2016/ink" xmlns:am3d="http://schemas.microsoft.com/office/drawing/2017/model3d" xmlns:o="urn:schemas-microsoft-com:office:office" xmlns:oel="http://schemas.microsoft.com/office/2019/extlst" xmlns:r="http://schemas.openxmlformats.org/officeDocument/2006/relationships" xmlns:m="http://schemas.openxmlformats.org/officeDocument/2006/math" xmlns:v="urn:schemas-microsoft-com:vml" xmlns:wp14="http://schemas.microsoft.com/office/word/2010/wordprocessingDrawing" xmlns:wp="http://schemas.openxmlformats.org/drawingml/2006/wordprocessingDrawing" xmlns:w10="urn:schemas-microsoft-com:office:word" xmlns:w="http://schemas.openxmlformats.org/wordprocessingml/2006/main" xmlns:w14="http://schemas.microsoft.com/office/word/2010/wordml" xmlns:w15="http://schemas.microsoft.com/office/word/2012/wordml" xmlns:w16cex="http://schemas.microsoft.com/office/word/2018/wordml/cex" xmlns:w16cid="http://schemas.microsoft.com/office/word/2016/wordml/cid" xmlns:w16="http://schemas.microsoft.com/office/word/2018/wordml" xmlns:w16du="http://schemas.microsoft.com/office/word/2023/wordml/word16du" xmlns:w16sdtdh="http://schemas.microsoft.com/office/word/2020/wordml/sdtdatahash" xmlns:w16se="http://schemas.microsoft.com/office/word/2015/wordml/symex" xmlns:wpg="http://schemas.microsoft.com/office/word/2010/wordprocessingGroup" xmlns:wpi="http://schemas.microsoft.com/office/word/2010/wordprocessingInk" xmlns:wne="http://schemas.microsoft.com/office/word/2006/wordml" xmlns:wps="http://schemas.microsoft.com/office/word/2010/wordprocessingShape" mc:Ignorable="w14 w15 w16se w16cid w16 w16cex w16sdtdh w16du wp14">
-  <w:p>
-    <w:pPr>
-      <w:pStyle w:val="a5"/>
-    </w:pPr>
-  </w:p>
-</w:ftr>
-</file>
-
-<file path=word/footer3.xml><?xml version="1.0" encoding="utf-8"?>
-<w:ftr xmlns:wpc="http://schemas.microsoft.com/office/word/2010/wordprocessingCanvas" xmlns:cx="http://schemas.microsoft.com/office/drawing/2014/chartex" xmlns:cx1="http://schemas.microsoft.com/office/drawing/2015/9/8/chartex" xmlns:cx2="http://schemas.microsoft.com/office/drawing/2015/10/21/chartex" xmlns:cx3="http://schemas.microsoft.com/office/drawing/2016/5/9/chartex" xmlns:cx4="http://schemas.microsoft.com/office/drawing/2016/5/10/chartex" xmlns:cx5="http://schemas.microsoft.com/office/drawing/2016/5/11/chartex" xmlns:cx6="http://schemas.microsoft.com/office/drawing/2016/5/12/chartex" xmlns:cx7="http://schemas.microsoft.com/office/drawing/2016/5/13/chartex" xmlns:cx8="http://schemas.microsoft.com/office/drawing/2016/5/14/chartex" xmlns:mc="http://schemas.openxmlformats.org/markup-compatibility/2006" xmlns:aink="http://schemas.microsoft.com/office/drawing/2016/ink" xmlns:am3d="http://schemas.microsoft.com/office/drawing/2017/model3d" xmlns:o="urn:schemas-microsoft-com:office:office" xmlns:oel="http://schemas.microsoft.com/office/2019/extlst" xmlns:r="http://schemas.openxmlformats.org/officeDocument/2006/relationships" xmlns:m="http://schemas.openxmlformats.org/officeDocument/2006/math" xmlns:v="urn:schemas-microsoft-com:vml" xmlns:wp14="http://schemas.microsoft.com/office/word/2010/wordprocessingDrawing" xmlns:wp="http://schemas.openxmlformats.org/drawingml/2006/wordprocessingDrawing" xmlns:w10="urn:schemas-microsoft-com:office:word" xmlns:w="http://schemas.openxmlformats.org/wordprocessingml/2006/main" xmlns:w14="http://schemas.microsoft.com/office/word/2010/wordml" xmlns:w15="http://schemas.microsoft.com/office/word/2012/wordml" xmlns:w16cex="http://schemas.microsoft.com/office/word/2018/wordml/cex" xmlns:w16cid="http://schemas.microsoft.com/office/word/2016/wordml/cid" xmlns:w16="http://schemas.microsoft.com/office/word/2018/wordml" xmlns:w16du="http://schemas.microsoft.com/office/word/2023/wordml/word16du" xmlns:w16sdtdh="http://schemas.microsoft.com/office/word/2020/wordml/sdtdatahash" xmlns:w16se="http://schemas.microsoft.com/office/word/2015/wordml/symex" xmlns:wpg="http://schemas.microsoft.com/office/word/2010/wordprocessingGroup" xmlns:wpi="http://schemas.microsoft.com/office/word/2010/wordprocessingInk" xmlns:wne="http://schemas.microsoft.com/office/word/2006/wordml" xmlns:wps="http://schemas.microsoft.com/office/word/2010/wordprocessingShape" mc:Ignorable="w14 w15 w16se w16cid w16 w16cex w16sdtdh w16du wp14">
-  <w:p>
-    <w:pPr>
-      <w:pStyle w:val="a5"/>
-    </w:pPr>
-  </w:p>
-</w:ftr>
 </file>
 
 <file path=word/footnotes.xml><?xml version="1.0" encoding="utf-8"?>
@@ -1046,9 +796,13 @@
   <w:style w:type="paragraph" w:default="1" w:styleId="a">
     <w:name w:val="Normal"/>
     <w:qFormat/>
-    <w:rsid w:val="006F7971"/>
+    <w:rsid w:val="00BD7361"/>
     <w:pPr>
       <w:widowControl w:val="0"/>
+      <w:tabs>
+        <w:tab w:val="center" w:pos="4160"/>
+        <w:tab w:val="right" w:pos="8300"/>
+      </w:tabs>
       <w:jc w:val="both"/>
     </w:pPr>
     <w:rPr>
@@ -1089,12 +843,6 @@
     <w:next w:val="a"/>
     <w:link w:val="AMDisplayEquation0"/>
     <w:rsid w:val="00F14100"/>
-    <w:pPr>
-      <w:tabs>
-        <w:tab w:val="center" w:pos="4160"/>
-        <w:tab w:val="right" w:pos="8300"/>
-      </w:tabs>
-    </w:pPr>
   </w:style>
   <w:style w:type="character" w:customStyle="1" w:styleId="AMDisplayEquation0">
     <w:name w:val="AMDisplayEquation 字符"/>
@@ -1111,6 +859,8 @@
     <w:rsid w:val="007F6539"/>
     <w:pPr>
       <w:tabs>
+        <w:tab w:val="clear" w:pos="4160"/>
+        <w:tab w:val="clear" w:pos="8300"/>
         <w:tab w:val="center" w:pos="4153"/>
         <w:tab w:val="right" w:pos="8306"/>
       </w:tabs>
@@ -1143,6 +893,8 @@
     <w:rsid w:val="007F6539"/>
     <w:pPr>
       <w:tabs>
+        <w:tab w:val="clear" w:pos="4160"/>
+        <w:tab w:val="clear" w:pos="8300"/>
         <w:tab w:val="center" w:pos="4153"/>
         <w:tab w:val="right" w:pos="8306"/>
       </w:tabs>
